--- a/curriculumTemplate.docx
+++ b/curriculumTemplate.docx
@@ -8,7 +8,15 @@
         <w:framePr w:wrap="notBeside"/>
       </w:pPr>
       <w:r>
-        <w:t>{{Localization.PersonalData}}</w:t>
+        <w:t>{{</w:t>
+      </w:r>
+      <w:proofErr w:type="spellStart"/>
+      <w:r>
+        <w:t>Localization.PersonalData</w:t>
+      </w:r>
+      <w:proofErr w:type="spellEnd"/>
+      <w:r>
+        <w:t>}}</w:t>
       </w:r>
     </w:p>
     <w:tbl>
@@ -38,7 +46,15 @@
           </w:tcPr>
           <w:p>
             <w:r>
-              <w:t>{{Localization.Name}}:</w:t>
+              <w:t>{{</w:t>
+            </w:r>
+            <w:proofErr w:type="spellStart"/>
+            <w:r>
+              <w:t>Localization.Name</w:t>
+            </w:r>
+            <w:proofErr w:type="spellEnd"/>
+            <w:r>
+              <w:t>}}:</w:t>
             </w:r>
           </w:p>
         </w:tc>
@@ -48,7 +64,15 @@
           </w:tcPr>
           <w:p>
             <w:r>
-              <w:t>{{Name}}</w:t>
+              <w:t>{{</w:t>
+            </w:r>
+            <w:proofErr w:type="spellStart"/>
+            <w:r>
+              <w:t>Name</w:t>
+            </w:r>
+            <w:proofErr w:type="spellEnd"/>
+            <w:r>
+              <w:t>}}</w:t>
             </w:r>
           </w:p>
         </w:tc>
@@ -62,7 +86,15 @@
           </w:tcPr>
           <w:p>
             <w:r>
-              <w:t>{{Localization.JobName}}:</w:t>
+              <w:t>{{</w:t>
+            </w:r>
+            <w:proofErr w:type="spellStart"/>
+            <w:r>
+              <w:t>Localization.JobName</w:t>
+            </w:r>
+            <w:proofErr w:type="spellEnd"/>
+            <w:r>
+              <w:t>}}:</w:t>
             </w:r>
           </w:p>
         </w:tc>
@@ -72,7 +104,15 @@
           </w:tcPr>
           <w:p>
             <w:r>
-              <w:t>{{JobName}}</w:t>
+              <w:t>{{</w:t>
+            </w:r>
+            <w:proofErr w:type="spellStart"/>
+            <w:r>
+              <w:t>JobName</w:t>
+            </w:r>
+            <w:proofErr w:type="spellEnd"/>
+            <w:r>
+              <w:t>}}</w:t>
             </w:r>
           </w:p>
         </w:tc>
@@ -86,7 +126,15 @@
           </w:tcPr>
           <w:p>
             <w:r>
-              <w:t xml:space="preserve">{{Localization.BirthDate}}: </w:t>
+              <w:t>{{</w:t>
+            </w:r>
+            <w:proofErr w:type="spellStart"/>
+            <w:r>
+              <w:t>Localization.BirthDate</w:t>
+            </w:r>
+            <w:proofErr w:type="spellEnd"/>
+            <w:r>
+              <w:t xml:space="preserve">}}: </w:t>
             </w:r>
           </w:p>
         </w:tc>
@@ -96,7 +144,20 @@
           </w:tcPr>
           <w:p>
             <w:r>
-              <w:t>{{BirthDate }}</w:t>
+              <w:t>{{</w:t>
+            </w:r>
+            <w:proofErr w:type="spellStart"/>
+            <w:proofErr w:type="gramStart"/>
+            <w:r>
+              <w:t>BirthDate</w:t>
+            </w:r>
+            <w:proofErr w:type="spellEnd"/>
+            <w:r>
+              <w:t xml:space="preserve"> }</w:t>
+            </w:r>
+            <w:proofErr w:type="gramEnd"/>
+            <w:r>
+              <w:t>}</w:t>
             </w:r>
           </w:p>
           <w:p/>
@@ -111,7 +172,15 @@
           </w:tcPr>
           <w:p>
             <w:r>
-              <w:t>{{Localization.PhoneNumber}}:</w:t>
+              <w:t>{{</w:t>
+            </w:r>
+            <w:proofErr w:type="spellStart"/>
+            <w:r>
+              <w:t>Localization.PhoneNumber</w:t>
+            </w:r>
+            <w:proofErr w:type="spellEnd"/>
+            <w:r>
+              <w:t>}}:</w:t>
             </w:r>
           </w:p>
         </w:tc>
@@ -121,7 +190,15 @@
           </w:tcPr>
           <w:p>
             <w:r>
-              <w:t>{{PhoneNumber}}</w:t>
+              <w:t>{{</w:t>
+            </w:r>
+            <w:proofErr w:type="spellStart"/>
+            <w:r>
+              <w:t>PhoneNumber</w:t>
+            </w:r>
+            <w:proofErr w:type="spellEnd"/>
+            <w:r>
+              <w:t>}}</w:t>
             </w:r>
           </w:p>
         </w:tc>
@@ -135,11 +212,16 @@
           </w:tcPr>
           <w:p>
             <w:r>
-              <w:t>{{Localization.</w:t>
+              <w:t>{{</w:t>
+            </w:r>
+            <w:proofErr w:type="spellStart"/>
+            <w:r>
+              <w:t>Localization.</w:t>
             </w:r>
             <w:r>
               <w:t>Email</w:t>
             </w:r>
+            <w:proofErr w:type="spellEnd"/>
             <w:r>
               <w:t>}}:</w:t>
             </w:r>
@@ -163,7 +245,15 @@
         <w:framePr w:wrap="notBeside"/>
       </w:pPr>
       <w:r>
-        <w:t>{{Localization.Education}}</w:t>
+        <w:t>{{</w:t>
+      </w:r>
+      <w:proofErr w:type="spellStart"/>
+      <w:r>
+        <w:t>Localization.Education</w:t>
+      </w:r>
+      <w:proofErr w:type="spellEnd"/>
+      <w:r>
+        <w:t>}}</w:t>
       </w:r>
     </w:p>
     <w:p>
@@ -190,6 +280,7 @@
         </w:rPr>
         <w:t xml:space="preserve"> for education in </w:t>
       </w:r>
+      <w:proofErr w:type="spellStart"/>
       <w:r>
         <w:rPr>
           <w:lang w:val="en-US"/>
@@ -200,7 +291,14 @@
         <w:rPr>
           <w:lang w:val="en-US"/>
         </w:rPr>
-        <w:t>ducationEntries %}</w:t>
+        <w:t>ducationEntries</w:t>
+      </w:r>
+      <w:proofErr w:type="spellEnd"/>
+      <w:r>
+        <w:rPr>
+          <w:lang w:val="en-US"/>
+        </w:rPr>
+        <w:t xml:space="preserve"> %}</w:t>
       </w:r>
     </w:p>
     <w:p>
@@ -214,8 +312,25 @@
         <w:rPr>
           <w:lang w:val="en-US"/>
         </w:rPr>
-        <w:t>{{education.Title}} ({{</w:t>
-      </w:r>
+        <w:t>{{</w:t>
+      </w:r>
+      <w:proofErr w:type="spellStart"/>
+      <w:proofErr w:type="gramStart"/>
+      <w:r>
+        <w:rPr>
+          <w:lang w:val="en-US"/>
+        </w:rPr>
+        <w:t>education.Title</w:t>
+      </w:r>
+      <w:proofErr w:type="spellEnd"/>
+      <w:proofErr w:type="gramEnd"/>
+      <w:r>
+        <w:rPr>
+          <w:lang w:val="en-US"/>
+        </w:rPr>
+        <w:t>}} ({{</w:t>
+      </w:r>
+      <w:proofErr w:type="spellStart"/>
       <w:r>
         <w:rPr>
           <w:lang w:val="en-US"/>
@@ -226,7 +341,14 @@
         <w:rPr>
           <w:lang w:val="en-US"/>
         </w:rPr>
-        <w:t>.Period}})</w:t>
+        <w:t>.Period</w:t>
+      </w:r>
+      <w:proofErr w:type="spellEnd"/>
+      <w:r>
+        <w:rPr>
+          <w:lang w:val="en-US"/>
+        </w:rPr>
+        <w:t>}})</w:t>
       </w:r>
     </w:p>
     <w:p>
@@ -239,7 +361,23 @@
         <w:rPr>
           <w:lang w:val="en-US"/>
         </w:rPr>
-        <w:t>{{education.Entity}}</w:t>
+        <w:t>{{</w:t>
+      </w:r>
+      <w:proofErr w:type="spellStart"/>
+      <w:proofErr w:type="gramStart"/>
+      <w:r>
+        <w:rPr>
+          <w:lang w:val="en-US"/>
+        </w:rPr>
+        <w:t>education.Entity</w:t>
+      </w:r>
+      <w:proofErr w:type="spellEnd"/>
+      <w:proofErr w:type="gramEnd"/>
+      <w:r>
+        <w:rPr>
+          <w:lang w:val="en-US"/>
+        </w:rPr>
+        <w:t>}}</w:t>
       </w:r>
     </w:p>
     <w:p>
@@ -266,12 +404,14 @@
         </w:rPr>
         <w:t xml:space="preserve"> </w:t>
       </w:r>
+      <w:proofErr w:type="spellStart"/>
       <w:r>
         <w:rPr>
           <w:lang w:val="en-US"/>
         </w:rPr>
         <w:t>endfor</w:t>
       </w:r>
+      <w:proofErr w:type="spellEnd"/>
       <w:r>
         <w:rPr>
           <w:lang w:val="en-US"/>
@@ -291,13 +431,27 @@
         <w:rPr>
           <w:lang w:val="en-US"/>
         </w:rPr>
-        <w:t>{{Localization.La</w:t>
-      </w:r>
-      <w:r>
-        <w:rPr>
-          <w:lang w:val="en-US"/>
-        </w:rPr>
-        <w:t>nguages}}</w:t>
+        <w:t>{{</w:t>
+      </w:r>
+      <w:proofErr w:type="spellStart"/>
+      <w:r>
+        <w:rPr>
+          <w:lang w:val="en-US"/>
+        </w:rPr>
+        <w:t>Localization.La</w:t>
+      </w:r>
+      <w:r>
+        <w:rPr>
+          <w:lang w:val="en-US"/>
+        </w:rPr>
+        <w:t>nguages</w:t>
+      </w:r>
+      <w:proofErr w:type="spellEnd"/>
+      <w:r>
+        <w:rPr>
+          <w:lang w:val="en-US"/>
+        </w:rPr>
+        <w:t>}}</w:t>
       </w:r>
     </w:p>
     <w:p>
@@ -336,6 +490,7 @@
         </w:rPr>
         <w:t xml:space="preserve">in </w:t>
       </w:r>
+      <w:proofErr w:type="spellStart"/>
       <w:r>
         <w:rPr>
           <w:lang w:val="en-US"/>
@@ -352,7 +507,14 @@
         <w:rPr>
           <w:lang w:val="en-US"/>
         </w:rPr>
-        <w:t>Entries %}</w:t>
+        <w:t>Entries</w:t>
+      </w:r>
+      <w:proofErr w:type="spellEnd"/>
+      <w:r>
+        <w:rPr>
+          <w:lang w:val="en-US"/>
+        </w:rPr>
+        <w:t xml:space="preserve"> %}</w:t>
       </w:r>
     </w:p>
     <w:p>
@@ -362,6 +524,7 @@
           <w:lang w:val="en-US"/>
         </w:rPr>
       </w:pPr>
+      <w:proofErr w:type="gramStart"/>
       <w:r>
         <w:rPr>
           <w:lang w:val="en-US"/>
@@ -374,12 +537,14 @@
         </w:rPr>
         <w:t xml:space="preserve"> </w:t>
       </w:r>
+      <w:proofErr w:type="spellStart"/>
       <w:r>
         <w:rPr>
           <w:lang w:val="en-US"/>
         </w:rPr>
         <w:t>language</w:t>
       </w:r>
+      <w:proofErr w:type="gramEnd"/>
       <w:r>
         <w:rPr>
           <w:lang w:val="en-US"/>
@@ -390,7 +555,14 @@
         <w:rPr>
           <w:lang w:val="en-US"/>
         </w:rPr>
-        <w:t xml:space="preserve">Name </w:t>
+        <w:t>Name</w:t>
+      </w:r>
+      <w:proofErr w:type="spellEnd"/>
+      <w:r>
+        <w:rPr>
+          <w:lang w:val="en-US"/>
+        </w:rPr>
+        <w:t xml:space="preserve"> </w:t>
       </w:r>
       <w:r>
         <w:rPr>
@@ -411,11 +583,21 @@
         </w:rPr>
         <w:t>{{</w:t>
       </w:r>
-      <w:r>
-        <w:rPr>
-          <w:lang w:val="en-US"/>
-        </w:rPr>
-        <w:t xml:space="preserve">language.Level </w:t>
+      <w:proofErr w:type="spellStart"/>
+      <w:proofErr w:type="gramStart"/>
+      <w:r>
+        <w:rPr>
+          <w:lang w:val="en-US"/>
+        </w:rPr>
+        <w:t>language.Level</w:t>
+      </w:r>
+      <w:proofErr w:type="spellEnd"/>
+      <w:proofErr w:type="gramEnd"/>
+      <w:r>
+        <w:rPr>
+          <w:lang w:val="en-US"/>
+        </w:rPr>
+        <w:t xml:space="preserve"> </w:t>
       </w:r>
       <w:r>
         <w:rPr>
@@ -446,50 +628,22 @@
         <w:rPr>
           <w:lang w:val="en-US"/>
         </w:rPr>
-        <w:t xml:space="preserve"> endfor %}</w:t>
-      </w:r>
-    </w:p>
-    <w:p>
-      <w:pPr>
-        <w:pStyle w:val="Ttulo2"/>
-        <w:rPr>
-          <w:lang w:val="en-US"/>
-        </w:rPr>
-      </w:pPr>
-    </w:p>
-    <w:p>
-      <w:pPr>
-        <w:rPr>
-          <w:lang w:val="en-US"/>
-        </w:rPr>
-      </w:pPr>
-      <w:r>
-        <w:rPr>
-          <w:lang w:val="en-US"/>
-        </w:rPr>
-        <w:tab/>
-      </w:r>
-    </w:p>
-    <w:p>
-      <w:pPr>
-        <w:rPr>
-          <w:lang w:val="en-US"/>
-        </w:rPr>
-      </w:pPr>
-    </w:p>
-    <w:p>
-      <w:pPr>
-        <w:rPr>
-          <w:lang w:val="en-US"/>
-        </w:rPr>
-      </w:pPr>
-    </w:p>
-    <w:p>
-      <w:pPr>
-        <w:rPr>
-          <w:lang w:val="en-US"/>
-        </w:rPr>
-      </w:pPr>
+        <w:t xml:space="preserve"> </w:t>
+      </w:r>
+      <w:proofErr w:type="spellStart"/>
+      <w:r>
+        <w:rPr>
+          <w:lang w:val="en-US"/>
+        </w:rPr>
+        <w:t>endfor</w:t>
+      </w:r>
+      <w:proofErr w:type="spellEnd"/>
+      <w:r>
+        <w:rPr>
+          <w:lang w:val="en-US"/>
+        </w:rPr>
+        <w:t xml:space="preserve"> %}</w:t>
+      </w:r>
     </w:p>
     <w:sectPr>
       <w:pgSz w:w="11906" w:h="16838"/>
